--- a/cpp/5/Report/lab5.docx
+++ b/cpp/5/Report/lab5.docx
@@ -1021,7 +1021,7 @@
                 <w:noProof/>
                 <w:webHidden/>
               </w:rPr>
-              <w:t>7</w:t>
+              <w:t>3</w:t>
             </w:r>
             <w:r>
               <w:rPr>
@@ -1109,7 +1109,7 @@
                 <w:noProof/>
                 <w:webHidden/>
               </w:rPr>
-              <w:t>7</w:t>
+              <w:t>4</w:t>
             </w:r>
             <w:r>
               <w:rPr>
@@ -1180,7 +1180,7 @@
                 <w:noProof/>
                 <w:webHidden/>
               </w:rPr>
-              <w:t>8</w:t>
+              <w:t>4</w:t>
             </w:r>
             <w:r>
               <w:rPr>
@@ -1268,7 +1268,7 @@
                 <w:noProof/>
                 <w:webHidden/>
               </w:rPr>
-              <w:t>8</w:t>
+              <w:t>4</w:t>
             </w:r>
             <w:r>
               <w:rPr>
@@ -1356,7 +1356,7 @@
                 <w:noProof/>
                 <w:webHidden/>
               </w:rPr>
-              <w:t>9</w:t>
+              <w:t>5</w:t>
             </w:r>
             <w:r>
               <w:rPr>
@@ -1444,7 +1444,7 @@
                 <w:noProof/>
                 <w:webHidden/>
               </w:rPr>
-              <w:t>9</w:t>
+              <w:t>5</w:t>
             </w:r>
             <w:r>
               <w:rPr>
@@ -1532,7 +1532,7 @@
                 <w:noProof/>
                 <w:webHidden/>
               </w:rPr>
-              <w:t>10</w:t>
+              <w:t>7</w:t>
             </w:r>
             <w:r>
               <w:rPr>
@@ -1620,7 +1620,7 @@
                 <w:noProof/>
                 <w:webHidden/>
               </w:rPr>
-              <w:t>13</w:t>
+              <w:t>8</w:t>
             </w:r>
             <w:r>
               <w:rPr>
@@ -1708,7 +1708,7 @@
                 <w:noProof/>
                 <w:webHidden/>
               </w:rPr>
-              <w:t>15</w:t>
+              <w:t>9</w:t>
             </w:r>
             <w:r>
               <w:rPr>
@@ -12942,6 +12942,144 @@
       <w:lang w:eastAsia="ru-RU"/>
     </w:rPr>
   </w:style>
+  <w:style w:type="paragraph" w:styleId="2">
+    <w:name w:val="toc 2"/>
+    <w:basedOn w:val="a"/>
+    <w:next w:val="a"/>
+    <w:autoRedefine/>
+    <w:uiPriority w:val="39"/>
+    <w:unhideWhenUsed/>
+    <w:rsid w:val="007E560A"/>
+    <w:pPr>
+      <w:spacing w:after="100" w:line="259" w:lineRule="auto"/>
+      <w:ind w:left="220"/>
+    </w:pPr>
+    <w:rPr>
+      <w:rFonts w:asciiTheme="minorHAnsi" w:eastAsiaTheme="minorEastAsia" w:hAnsiTheme="minorHAnsi" w:cstheme="minorBidi"/>
+      <w:sz w:val="22"/>
+      <w:szCs w:val="22"/>
+    </w:rPr>
+  </w:style>
+  <w:style w:type="paragraph" w:styleId="4">
+    <w:name w:val="toc 4"/>
+    <w:basedOn w:val="a"/>
+    <w:next w:val="a"/>
+    <w:autoRedefine/>
+    <w:uiPriority w:val="39"/>
+    <w:unhideWhenUsed/>
+    <w:rsid w:val="007E560A"/>
+    <w:pPr>
+      <w:spacing w:after="100" w:line="259" w:lineRule="auto"/>
+      <w:ind w:left="660"/>
+    </w:pPr>
+    <w:rPr>
+      <w:rFonts w:asciiTheme="minorHAnsi" w:eastAsiaTheme="minorEastAsia" w:hAnsiTheme="minorHAnsi" w:cstheme="minorBidi"/>
+      <w:sz w:val="22"/>
+      <w:szCs w:val="22"/>
+    </w:rPr>
+  </w:style>
+  <w:style w:type="paragraph" w:styleId="5">
+    <w:name w:val="toc 5"/>
+    <w:basedOn w:val="a"/>
+    <w:next w:val="a"/>
+    <w:autoRedefine/>
+    <w:uiPriority w:val="39"/>
+    <w:unhideWhenUsed/>
+    <w:rsid w:val="007E560A"/>
+    <w:pPr>
+      <w:spacing w:after="100" w:line="259" w:lineRule="auto"/>
+      <w:ind w:left="880"/>
+    </w:pPr>
+    <w:rPr>
+      <w:rFonts w:asciiTheme="minorHAnsi" w:eastAsiaTheme="minorEastAsia" w:hAnsiTheme="minorHAnsi" w:cstheme="minorBidi"/>
+      <w:sz w:val="22"/>
+      <w:szCs w:val="22"/>
+    </w:rPr>
+  </w:style>
+  <w:style w:type="paragraph" w:styleId="6">
+    <w:name w:val="toc 6"/>
+    <w:basedOn w:val="a"/>
+    <w:next w:val="a"/>
+    <w:autoRedefine/>
+    <w:uiPriority w:val="39"/>
+    <w:unhideWhenUsed/>
+    <w:rsid w:val="007E560A"/>
+    <w:pPr>
+      <w:spacing w:after="100" w:line="259" w:lineRule="auto"/>
+      <w:ind w:left="1100"/>
+    </w:pPr>
+    <w:rPr>
+      <w:rFonts w:asciiTheme="minorHAnsi" w:eastAsiaTheme="minorEastAsia" w:hAnsiTheme="minorHAnsi" w:cstheme="minorBidi"/>
+      <w:sz w:val="22"/>
+      <w:szCs w:val="22"/>
+    </w:rPr>
+  </w:style>
+  <w:style w:type="paragraph" w:styleId="7">
+    <w:name w:val="toc 7"/>
+    <w:basedOn w:val="a"/>
+    <w:next w:val="a"/>
+    <w:autoRedefine/>
+    <w:uiPriority w:val="39"/>
+    <w:unhideWhenUsed/>
+    <w:rsid w:val="007E560A"/>
+    <w:pPr>
+      <w:spacing w:after="100" w:line="259" w:lineRule="auto"/>
+      <w:ind w:left="1320"/>
+    </w:pPr>
+    <w:rPr>
+      <w:rFonts w:asciiTheme="minorHAnsi" w:eastAsiaTheme="minorEastAsia" w:hAnsiTheme="minorHAnsi" w:cstheme="minorBidi"/>
+      <w:sz w:val="22"/>
+      <w:szCs w:val="22"/>
+    </w:rPr>
+  </w:style>
+  <w:style w:type="paragraph" w:styleId="8">
+    <w:name w:val="toc 8"/>
+    <w:basedOn w:val="a"/>
+    <w:next w:val="a"/>
+    <w:autoRedefine/>
+    <w:uiPriority w:val="39"/>
+    <w:unhideWhenUsed/>
+    <w:rsid w:val="007E560A"/>
+    <w:pPr>
+      <w:spacing w:after="100" w:line="259" w:lineRule="auto"/>
+      <w:ind w:left="1540"/>
+    </w:pPr>
+    <w:rPr>
+      <w:rFonts w:asciiTheme="minorHAnsi" w:eastAsiaTheme="minorEastAsia" w:hAnsiTheme="minorHAnsi" w:cstheme="minorBidi"/>
+      <w:sz w:val="22"/>
+      <w:szCs w:val="22"/>
+    </w:rPr>
+  </w:style>
+  <w:style w:type="paragraph" w:styleId="9">
+    <w:name w:val="toc 9"/>
+    <w:basedOn w:val="a"/>
+    <w:next w:val="a"/>
+    <w:autoRedefine/>
+    <w:uiPriority w:val="39"/>
+    <w:unhideWhenUsed/>
+    <w:rsid w:val="007E560A"/>
+    <w:pPr>
+      <w:spacing w:after="100" w:line="259" w:lineRule="auto"/>
+      <w:ind w:left="1760"/>
+    </w:pPr>
+    <w:rPr>
+      <w:rFonts w:asciiTheme="minorHAnsi" w:eastAsiaTheme="minorEastAsia" w:hAnsiTheme="minorHAnsi" w:cstheme="minorBidi"/>
+      <w:sz w:val="22"/>
+      <w:szCs w:val="22"/>
+    </w:rPr>
+  </w:style>
+  <w:style w:type="character" w:styleId="ad">
+    <w:name w:val="Unresolved Mention"/>
+    <w:basedOn w:val="a0"/>
+    <w:uiPriority w:val="99"/>
+    <w:semiHidden/>
+    <w:unhideWhenUsed/>
+    <w:rsid w:val="007E560A"/>
+    <w:rPr>
+      <w:color w:val="605E5C"/>
+      <w:shd w:val="clear" w:color="auto" w:fill="E1DFDD"/>
+    </w:rPr>
+  </w:style>
 </w:styles>
 </file>
 
